--- a/Docs/OVERVIEW.docx
+++ b/Docs/OVERVIEW.docx
@@ -1,95 +1,7 @@
 
 <file path=word/document.xml><?xml version="1.0" encoding="utf-8"?>
-<w:document xmlns:wpc="http://schemas.microsoft.com/office/word/2010/wordprocessingCanvas" xmlns:mo="http://schemas.microsoft.com/office/mac/office/2008/main" xmlns:mc="http://schemas.openxmlformats.org/markup-compatibility/2006" xmlns:mv="urn:schemas-microsoft-com:mac:vml" xmlns:o="urn:schemas-microsoft-com:office:office" xmlns:r="http://schemas.openxmlformats.org/officeDocument/2006/relationships" xmlns:m="http://schemas.openxmlformats.org/officeDocument/2006/math" xmlns:v="urn:schemas-microsoft-com:vml" xmlns:wp14="http://schemas.microsoft.com/office/word/2010/wordprocessingDrawing" xmlns:wp="http://schemas.openxmlformats.org/drawingml/2006/wordprocessingDrawing" xmlns:w10="urn:schemas-microsoft-com:office:word" xmlns:w="http://schemas.openxmlformats.org/wordprocessingml/2006/main" xmlns:w14="http://schemas.microsoft.com/office/word/2010/wordml" xmlns:w15="http://schemas.microsoft.com/office/word/2012/wordml" xmlns:wpg="http://schemas.microsoft.com/office/word/2010/wordprocessingGroup" xmlns:wpi="http://schemas.microsoft.com/office/word/2010/wordprocessingInk" xmlns:wne="http://schemas.microsoft.com/office/word/2006/wordml" xmlns:wps="http://schemas.microsoft.com/office/word/2010/wordprocessingShape" mc:Ignorable="w14 w15 wp14">
+<w:document xmlns:wpc="http://schemas.microsoft.com/office/word/2010/wordprocessingCanvas" xmlns:cx="http://schemas.microsoft.com/office/drawing/2014/chartex" xmlns:cx1="http://schemas.microsoft.com/office/drawing/2015/9/8/chartex" xmlns:cx2="http://schemas.microsoft.com/office/drawing/2015/10/21/chartex" xmlns:cx3="http://schemas.microsoft.com/office/drawing/2016/5/9/chartex" xmlns:cx4="http://schemas.microsoft.com/office/drawing/2016/5/10/chartex" xmlns:cx5="http://schemas.microsoft.com/office/drawing/2016/5/11/chartex" xmlns:cx6="http://schemas.microsoft.com/office/drawing/2016/5/12/chartex" xmlns:cx7="http://schemas.microsoft.com/office/drawing/2016/5/13/chartex" xmlns:cx8="http://schemas.microsoft.com/office/drawing/2016/5/14/chartex" xmlns:mc="http://schemas.openxmlformats.org/markup-compatibility/2006" xmlns:aink="http://schemas.microsoft.com/office/drawing/2016/ink" xmlns:am3d="http://schemas.microsoft.com/office/drawing/2017/model3d" xmlns:o="urn:schemas-microsoft-com:office:office" xmlns:r="http://schemas.openxmlformats.org/officeDocument/2006/relationships" xmlns:m="http://schemas.openxmlformats.org/officeDocument/2006/math" xmlns:v="urn:schemas-microsoft-com:vml" xmlns:wp14="http://schemas.microsoft.com/office/word/2010/wordprocessingDrawing" xmlns:wp="http://schemas.openxmlformats.org/drawingml/2006/wordprocessingDrawing" xmlns:w10="urn:schemas-microsoft-com:office:word" xmlns:w="http://schemas.openxmlformats.org/wordprocessingml/2006/main" xmlns:w14="http://schemas.microsoft.com/office/word/2010/wordml" xmlns:w15="http://schemas.microsoft.com/office/word/2012/wordml" xmlns:w16cid="http://schemas.microsoft.com/office/word/2016/wordml/cid" xmlns:w16se="http://schemas.microsoft.com/office/word/2015/wordml/symex" xmlns:wpg="http://schemas.microsoft.com/office/word/2010/wordprocessingGroup" xmlns:wpi="http://schemas.microsoft.com/office/word/2010/wordprocessingInk" xmlns:wne="http://schemas.microsoft.com/office/word/2006/wordml" xmlns:wps="http://schemas.microsoft.com/office/word/2010/wordprocessingShape" mc:Ignorable="w14 w15 w16se w16cid wp14">
   <w:body>
-    <w:p>
-      <w:pPr>
-        <w:rPr>
-          <w:b/>
-          <w:sz w:val="32"/>
-          <w:szCs w:val="32"/>
-          <w:u w:val="single"/>
-        </w:rPr>
-      </w:pPr>
-      <w:r>
-        <w:rPr>
-          <w:b/>
-          <w:sz w:val="32"/>
-          <w:szCs w:val="32"/>
-          <w:u w:val="single"/>
-        </w:rPr>
-        <w:t>Background</w:t>
-      </w:r>
-    </w:p>
-    <w:p>
-      <w:proofErr w:type="spellStart"/>
-      <w:r>
-        <w:t>Nordiska</w:t>
-      </w:r>
-      <w:proofErr w:type="spellEnd"/>
-      <w:r>
-        <w:t xml:space="preserve"> </w:t>
-      </w:r>
-      <w:proofErr w:type="spellStart"/>
-      <w:r>
-        <w:t>Museet</w:t>
-      </w:r>
-      <w:proofErr w:type="spellEnd"/>
-      <w:r>
-        <w:t xml:space="preserve"> has reached out to </w:t>
-      </w:r>
-      <w:r>
-        <w:t>our</w:t>
-      </w:r>
-      <w:r>
-        <w:t xml:space="preserve"> team to solve an urgent problem. </w:t>
-      </w:r>
-      <w:r>
-        <w:t>They</w:t>
-      </w:r>
-      <w:r>
-        <w:t xml:space="preserve"> have been presented the opportunity to host the largest diamond in the world. But unfortunately, their current alarm system is not up to par with th</w:t>
-      </w:r>
-      <w:bookmarkStart w:id="0" w:name="_GoBack"/>
-      <w:bookmarkEnd w:id="0"/>
-      <w:r>
-        <w:t xml:space="preserve">e strict requirements set by the owner of the diamond. They must quickly upgrade their systems with a state-of-the-art alarm. None of the alarm systems available commercial-off-the-shelf (COTS) is good enough. </w:t>
-      </w:r>
-    </w:p>
-    <w:p>
-      <w:pPr>
-        <w:rPr>
-          <w:b/>
-          <w:sz w:val="32"/>
-          <w:szCs w:val="32"/>
-          <w:u w:val="single"/>
-        </w:rPr>
-      </w:pPr>
-    </w:p>
-    <w:p>
-      <w:pPr>
-        <w:rPr>
-          <w:b/>
-          <w:sz w:val="32"/>
-          <w:szCs w:val="32"/>
-          <w:u w:val="single"/>
-        </w:rPr>
-      </w:pPr>
-      <w:r>
-        <w:rPr>
-          <w:b/>
-          <w:sz w:val="32"/>
-          <w:szCs w:val="32"/>
-          <w:u w:val="single"/>
-        </w:rPr>
-        <w:t>Project Goal</w:t>
-      </w:r>
-    </w:p>
-    <w:p>
-      <w:r>
-        <w:t xml:space="preserve">A high tech and advanced alarm system that will protect the diamond from everything. </w:t>
-      </w:r>
-    </w:p>
     <w:p>
       <w:pPr>
         <w:rPr>
@@ -225,16 +137,6 @@
           <w:u w:val="single"/>
         </w:rPr>
       </w:pPr>
-    </w:p>
-    <w:p>
-      <w:pPr>
-        <w:rPr>
-          <w:b/>
-          <w:sz w:val="32"/>
-          <w:szCs w:val="32"/>
-          <w:u w:val="single"/>
-        </w:rPr>
-      </w:pPr>
       <w:r>
         <w:rPr>
           <w:b/>
@@ -347,7 +249,6 @@
         </w:rPr>
       </w:pPr>
       <w:r>
-        <w:lastRenderedPageBreak/>
         <w:t>ADXL345</w:t>
       </w:r>
     </w:p>
@@ -762,6 +663,15 @@
     </w:p>
     <w:p>
       <w:pPr>
+        <w:pStyle w:val="Liststycke"/>
+        <w:rPr>
+          <w:b/>
+          <w:u w:val="single"/>
+        </w:rPr>
+      </w:pPr>
+    </w:p>
+    <w:p>
+      <w:pPr>
         <w:rPr>
           <w:b/>
           <w:u w:val="single"/>
@@ -784,6 +694,7 @@
           <w:szCs w:val="32"/>
           <w:u w:val="single"/>
         </w:rPr>
+        <w:lastRenderedPageBreak/>
         <w:t>ADDITIONAL FEATURES</w:t>
       </w:r>
     </w:p>
@@ -903,7 +814,7 @@
     <w:p/>
     <w:tbl>
       <w:tblPr>
-        <w:tblStyle w:val="Rutntstabell1ljus-dekorfrg1"/>
+        <w:tblStyle w:val="Rutntstabell1ljusdekorfrg1"/>
         <w:tblW w:w="9700" w:type="dxa"/>
         <w:tblLook w:val="04A0" w:firstRow="1" w:lastRow="0" w:firstColumn="1" w:lastColumn="0" w:noHBand="0" w:noVBand="1"/>
       </w:tblPr>
@@ -1008,23 +919,13 @@
                 <w:lang w:eastAsia="sv-SE"/>
               </w:rPr>
             </w:pPr>
-            <w:proofErr w:type="spellStart"/>
-            <w:r>
-              <w:rPr>
-                <w:rFonts w:ascii="Calibri" w:eastAsia="Times New Roman" w:hAnsi="Calibri" w:cs="Times New Roman"/>
-                <w:color w:val="000000"/>
-                <w:lang w:eastAsia="sv-SE"/>
-              </w:rPr>
-              <w:t>GPIO</w:t>
-            </w:r>
-            <w:proofErr w:type="spellEnd"/>
-            <w:r>
-              <w:rPr>
-                <w:rFonts w:ascii="Calibri" w:eastAsia="Times New Roman" w:hAnsi="Calibri" w:cs="Times New Roman"/>
-                <w:color w:val="000000"/>
-                <w:lang w:eastAsia="sv-SE"/>
-              </w:rPr>
-              <w:t xml:space="preserve"> MODE</w:t>
+            <w:r>
+              <w:rPr>
+                <w:rFonts w:ascii="Calibri" w:eastAsia="Times New Roman" w:hAnsi="Calibri" w:cs="Times New Roman"/>
+                <w:color w:val="000000"/>
+                <w:lang w:eastAsia="sv-SE"/>
+              </w:rPr>
+              <w:t>GPIO MODE</w:t>
             </w:r>
           </w:p>
         </w:tc>
@@ -3822,6 +3723,7 @@
                 <w:color w:val="000000"/>
                 <w:lang w:eastAsia="sv-SE"/>
               </w:rPr>
+              <w:lastRenderedPageBreak/>
               <w:t>GPIO_EXTI4</w:t>
             </w:r>
           </w:p>
@@ -4316,6 +4218,58 @@
           <w:u w:val="single"/>
         </w:rPr>
       </w:pPr>
+    </w:p>
+    <w:p>
+      <w:pPr>
+        <w:rPr>
+          <w:b/>
+          <w:sz w:val="32"/>
+          <w:szCs w:val="32"/>
+          <w:u w:val="single"/>
+        </w:rPr>
+      </w:pPr>
+    </w:p>
+    <w:p>
+      <w:pPr>
+        <w:rPr>
+          <w:b/>
+          <w:sz w:val="32"/>
+          <w:szCs w:val="32"/>
+          <w:u w:val="single"/>
+        </w:rPr>
+      </w:pPr>
+      <w:bookmarkStart w:id="0" w:name="_GoBack"/>
+      <w:bookmarkEnd w:id="0"/>
+    </w:p>
+    <w:p>
+      <w:pPr>
+        <w:rPr>
+          <w:b/>
+          <w:sz w:val="32"/>
+          <w:szCs w:val="32"/>
+          <w:u w:val="single"/>
+        </w:rPr>
+      </w:pPr>
+    </w:p>
+    <w:p>
+      <w:pPr>
+        <w:rPr>
+          <w:b/>
+          <w:sz w:val="32"/>
+          <w:szCs w:val="32"/>
+          <w:u w:val="single"/>
+        </w:rPr>
+      </w:pPr>
+    </w:p>
+    <w:p>
+      <w:pPr>
+        <w:rPr>
+          <w:b/>
+          <w:sz w:val="32"/>
+          <w:szCs w:val="32"/>
+          <w:u w:val="single"/>
+        </w:rPr>
+      </w:pPr>
       <w:r>
         <w:rPr>
           <w:b/>
@@ -4349,6 +4303,14 @@
       </w:r>
     </w:p>
     <w:p/>
+    <w:p/>
+    <w:p/>
+    <w:p/>
+    <w:p/>
+    <w:p/>
+    <w:p/>
+    <w:p/>
+    <w:p/>
     <w:p>
       <w:pPr>
         <w:rPr>
@@ -4381,7 +4343,7 @@
     </w:p>
     <w:tbl>
       <w:tblPr>
-        <w:tblStyle w:val="Rutntstabell1ljus-dekorfrg1"/>
+        <w:tblStyle w:val="Rutntstabell1ljusdekorfrg1"/>
         <w:tblW w:w="9320" w:type="dxa"/>
         <w:tblLook w:val="04A0" w:firstRow="1" w:lastRow="0" w:firstColumn="1" w:lastColumn="0" w:noHBand="0" w:noVBand="1"/>
       </w:tblPr>
@@ -5605,7 +5567,7 @@
     <w:p/>
     <w:tbl>
       <w:tblPr>
-        <w:tblStyle w:val="Rutntstabell1ljus-dekorfrg5"/>
+        <w:tblStyle w:val="Rutntstabell1ljusdekorfrg5"/>
         <w:tblpPr w:leftFromText="141" w:rightFromText="141" w:vertAnchor="text" w:horzAnchor="page" w:tblpX="1450" w:tblpY="28"/>
         <w:tblW w:w="9780" w:type="dxa"/>
         <w:tblLayout w:type="fixed"/>
@@ -5859,6 +5821,7 @@
                 <w:color w:val="000000"/>
                 <w:lang w:eastAsia="sv-SE"/>
               </w:rPr>
+              <w:lastRenderedPageBreak/>
               <w:t>Alarm_state</w:t>
             </w:r>
             <w:proofErr w:type="spellEnd"/>
@@ -8169,7 +8132,7 @@
     </w:p>
     <w:tbl>
       <w:tblPr>
-        <w:tblStyle w:val="Rutntstabell1ljus-dekorfrg5"/>
+        <w:tblStyle w:val="Rutntstabell1ljusdekorfrg5"/>
         <w:tblW w:w="9808" w:type="dxa"/>
         <w:tblLook w:val="04A0" w:firstRow="1" w:lastRow="0" w:firstColumn="1" w:lastColumn="0" w:noHBand="0" w:noVBand="1"/>
       </w:tblPr>
@@ -8527,7 +8490,7 @@
     </w:p>
     <w:tbl>
       <w:tblPr>
-        <w:tblStyle w:val="Rutntstabell1ljus-dekorfrg1"/>
+        <w:tblStyle w:val="Rutntstabell1ljusdekorfrg1"/>
         <w:tblW w:w="0" w:type="auto"/>
         <w:tblLook w:val="04A0" w:firstRow="1" w:lastRow="0" w:firstColumn="1" w:lastColumn="0" w:noHBand="0" w:noVBand="1"/>
       </w:tblPr>
@@ -9146,7 +9109,7 @@
 </file>
 
 <file path=word/endnotes.xml><?xml version="1.0" encoding="utf-8"?>
-<w:endnotes xmlns:wpc="http://schemas.microsoft.com/office/word/2010/wordprocessingCanvas" xmlns:mo="http://schemas.microsoft.com/office/mac/office/2008/main" xmlns:mc="http://schemas.openxmlformats.org/markup-compatibility/2006" xmlns:mv="urn:schemas-microsoft-com:mac:vml" xmlns:o="urn:schemas-microsoft-com:office:office" xmlns:r="http://schemas.openxmlformats.org/officeDocument/2006/relationships" xmlns:m="http://schemas.openxmlformats.org/officeDocument/2006/math" xmlns:v="urn:schemas-microsoft-com:vml" xmlns:wp14="http://schemas.microsoft.com/office/word/2010/wordprocessingDrawing" xmlns:wp="http://schemas.openxmlformats.org/drawingml/2006/wordprocessingDrawing" xmlns:w10="urn:schemas-microsoft-com:office:word" xmlns:w="http://schemas.openxmlformats.org/wordprocessingml/2006/main" xmlns:w14="http://schemas.microsoft.com/office/word/2010/wordml" xmlns:w15="http://schemas.microsoft.com/office/word/2012/wordml" xmlns:wpg="http://schemas.microsoft.com/office/word/2010/wordprocessingGroup" xmlns:wpi="http://schemas.microsoft.com/office/word/2010/wordprocessingInk" xmlns:wne="http://schemas.microsoft.com/office/word/2006/wordml" xmlns:wps="http://schemas.microsoft.com/office/word/2010/wordprocessingShape" mc:Ignorable="w14 w15 wp14">
+<w:endnotes xmlns:wpc="http://schemas.microsoft.com/office/word/2010/wordprocessingCanvas" xmlns:cx="http://schemas.microsoft.com/office/drawing/2014/chartex" xmlns:cx1="http://schemas.microsoft.com/office/drawing/2015/9/8/chartex" xmlns:cx2="http://schemas.microsoft.com/office/drawing/2015/10/21/chartex" xmlns:cx3="http://schemas.microsoft.com/office/drawing/2016/5/9/chartex" xmlns:cx4="http://schemas.microsoft.com/office/drawing/2016/5/10/chartex" xmlns:cx5="http://schemas.microsoft.com/office/drawing/2016/5/11/chartex" xmlns:cx6="http://schemas.microsoft.com/office/drawing/2016/5/12/chartex" xmlns:cx7="http://schemas.microsoft.com/office/drawing/2016/5/13/chartex" xmlns:cx8="http://schemas.microsoft.com/office/drawing/2016/5/14/chartex" xmlns:mc="http://schemas.openxmlformats.org/markup-compatibility/2006" xmlns:aink="http://schemas.microsoft.com/office/drawing/2016/ink" xmlns:am3d="http://schemas.microsoft.com/office/drawing/2017/model3d" xmlns:o="urn:schemas-microsoft-com:office:office" xmlns:r="http://schemas.openxmlformats.org/officeDocument/2006/relationships" xmlns:m="http://schemas.openxmlformats.org/officeDocument/2006/math" xmlns:v="urn:schemas-microsoft-com:vml" xmlns:wp14="http://schemas.microsoft.com/office/word/2010/wordprocessingDrawing" xmlns:wp="http://schemas.openxmlformats.org/drawingml/2006/wordprocessingDrawing" xmlns:w10="urn:schemas-microsoft-com:office:word" xmlns:w="http://schemas.openxmlformats.org/wordprocessingml/2006/main" xmlns:w14="http://schemas.microsoft.com/office/word/2010/wordml" xmlns:w15="http://schemas.microsoft.com/office/word/2012/wordml" xmlns:w16cid="http://schemas.microsoft.com/office/word/2016/wordml/cid" xmlns:w16se="http://schemas.microsoft.com/office/word/2015/wordml/symex" xmlns:wpg="http://schemas.microsoft.com/office/word/2010/wordprocessingGroup" xmlns:wpi="http://schemas.microsoft.com/office/word/2010/wordprocessingInk" xmlns:wne="http://schemas.microsoft.com/office/word/2006/wordml" xmlns:wps="http://schemas.microsoft.com/office/word/2010/wordprocessingShape" mc:Ignorable="w14 w15 w16se w16cid wp14">
   <w:endnote w:type="separator" w:id="-1">
     <w:p>
       <w:r>
@@ -9165,7 +9128,7 @@
 </file>
 
 <file path=word/footnotes.xml><?xml version="1.0" encoding="utf-8"?>
-<w:footnotes xmlns:wpc="http://schemas.microsoft.com/office/word/2010/wordprocessingCanvas" xmlns:mo="http://schemas.microsoft.com/office/mac/office/2008/main" xmlns:mc="http://schemas.openxmlformats.org/markup-compatibility/2006" xmlns:mv="urn:schemas-microsoft-com:mac:vml" xmlns:o="urn:schemas-microsoft-com:office:office" xmlns:r="http://schemas.openxmlformats.org/officeDocument/2006/relationships" xmlns:m="http://schemas.openxmlformats.org/officeDocument/2006/math" xmlns:v="urn:schemas-microsoft-com:vml" xmlns:wp14="http://schemas.microsoft.com/office/word/2010/wordprocessingDrawing" xmlns:wp="http://schemas.openxmlformats.org/drawingml/2006/wordprocessingDrawing" xmlns:w10="urn:schemas-microsoft-com:office:word" xmlns:w="http://schemas.openxmlformats.org/wordprocessingml/2006/main" xmlns:w14="http://schemas.microsoft.com/office/word/2010/wordml" xmlns:w15="http://schemas.microsoft.com/office/word/2012/wordml" xmlns:wpg="http://schemas.microsoft.com/office/word/2010/wordprocessingGroup" xmlns:wpi="http://schemas.microsoft.com/office/word/2010/wordprocessingInk" xmlns:wne="http://schemas.microsoft.com/office/word/2006/wordml" xmlns:wps="http://schemas.microsoft.com/office/word/2010/wordprocessingShape" mc:Ignorable="w14 w15 wp14">
+<w:footnotes xmlns:wpc="http://schemas.microsoft.com/office/word/2010/wordprocessingCanvas" xmlns:cx="http://schemas.microsoft.com/office/drawing/2014/chartex" xmlns:cx1="http://schemas.microsoft.com/office/drawing/2015/9/8/chartex" xmlns:cx2="http://schemas.microsoft.com/office/drawing/2015/10/21/chartex" xmlns:cx3="http://schemas.microsoft.com/office/drawing/2016/5/9/chartex" xmlns:cx4="http://schemas.microsoft.com/office/drawing/2016/5/10/chartex" xmlns:cx5="http://schemas.microsoft.com/office/drawing/2016/5/11/chartex" xmlns:cx6="http://schemas.microsoft.com/office/drawing/2016/5/12/chartex" xmlns:cx7="http://schemas.microsoft.com/office/drawing/2016/5/13/chartex" xmlns:cx8="http://schemas.microsoft.com/office/drawing/2016/5/14/chartex" xmlns:mc="http://schemas.openxmlformats.org/markup-compatibility/2006" xmlns:aink="http://schemas.microsoft.com/office/drawing/2016/ink" xmlns:am3d="http://schemas.microsoft.com/office/drawing/2017/model3d" xmlns:o="urn:schemas-microsoft-com:office:office" xmlns:r="http://schemas.openxmlformats.org/officeDocument/2006/relationships" xmlns:m="http://schemas.openxmlformats.org/officeDocument/2006/math" xmlns:v="urn:schemas-microsoft-com:vml" xmlns:wp14="http://schemas.microsoft.com/office/word/2010/wordprocessingDrawing" xmlns:wp="http://schemas.openxmlformats.org/drawingml/2006/wordprocessingDrawing" xmlns:w10="urn:schemas-microsoft-com:office:word" xmlns:w="http://schemas.openxmlformats.org/wordprocessingml/2006/main" xmlns:w14="http://schemas.microsoft.com/office/word/2010/wordml" xmlns:w15="http://schemas.microsoft.com/office/word/2012/wordml" xmlns:w16cid="http://schemas.microsoft.com/office/word/2016/wordml/cid" xmlns:w16se="http://schemas.microsoft.com/office/word/2015/wordml/symex" xmlns:wpg="http://schemas.microsoft.com/office/word/2010/wordprocessingGroup" xmlns:wpi="http://schemas.microsoft.com/office/word/2010/wordprocessingInk" xmlns:wne="http://schemas.microsoft.com/office/word/2006/wordml" xmlns:wps="http://schemas.microsoft.com/office/word/2010/wordprocessingShape" mc:Ignorable="w14 w15 w16se w16cid wp14">
   <w:footnote w:type="separator" w:id="-1">
     <w:p>
       <w:r>
@@ -9184,7 +9147,7 @@
 </file>
 
 <file path=word/header1.xml><?xml version="1.0" encoding="utf-8"?>
-<w:hdr xmlns:wpc="http://schemas.microsoft.com/office/word/2010/wordprocessingCanvas" xmlns:mo="http://schemas.microsoft.com/office/mac/office/2008/main" xmlns:mc="http://schemas.openxmlformats.org/markup-compatibility/2006" xmlns:mv="urn:schemas-microsoft-com:mac:vml" xmlns:o="urn:schemas-microsoft-com:office:office" xmlns:r="http://schemas.openxmlformats.org/officeDocument/2006/relationships" xmlns:m="http://schemas.openxmlformats.org/officeDocument/2006/math" xmlns:v="urn:schemas-microsoft-com:vml" xmlns:wp14="http://schemas.microsoft.com/office/word/2010/wordprocessingDrawing" xmlns:wp="http://schemas.openxmlformats.org/drawingml/2006/wordprocessingDrawing" xmlns:w10="urn:schemas-microsoft-com:office:word" xmlns:w="http://schemas.openxmlformats.org/wordprocessingml/2006/main" xmlns:w14="http://schemas.microsoft.com/office/word/2010/wordml" xmlns:w15="http://schemas.microsoft.com/office/word/2012/wordml" xmlns:wpg="http://schemas.microsoft.com/office/word/2010/wordprocessingGroup" xmlns:wpi="http://schemas.microsoft.com/office/word/2010/wordprocessingInk" xmlns:wne="http://schemas.microsoft.com/office/word/2006/wordml" xmlns:wps="http://schemas.microsoft.com/office/word/2010/wordprocessingShape" mc:Ignorable="w14 w15 wp14">
+<w:hdr xmlns:wpc="http://schemas.microsoft.com/office/word/2010/wordprocessingCanvas" xmlns:cx="http://schemas.microsoft.com/office/drawing/2014/chartex" xmlns:cx1="http://schemas.microsoft.com/office/drawing/2015/9/8/chartex" xmlns:cx2="http://schemas.microsoft.com/office/drawing/2015/10/21/chartex" xmlns:cx3="http://schemas.microsoft.com/office/drawing/2016/5/9/chartex" xmlns:cx4="http://schemas.microsoft.com/office/drawing/2016/5/10/chartex" xmlns:cx5="http://schemas.microsoft.com/office/drawing/2016/5/11/chartex" xmlns:cx6="http://schemas.microsoft.com/office/drawing/2016/5/12/chartex" xmlns:cx7="http://schemas.microsoft.com/office/drawing/2016/5/13/chartex" xmlns:cx8="http://schemas.microsoft.com/office/drawing/2016/5/14/chartex" xmlns:mc="http://schemas.openxmlformats.org/markup-compatibility/2006" xmlns:aink="http://schemas.microsoft.com/office/drawing/2016/ink" xmlns:am3d="http://schemas.microsoft.com/office/drawing/2017/model3d" xmlns:o="urn:schemas-microsoft-com:office:office" xmlns:r="http://schemas.openxmlformats.org/officeDocument/2006/relationships" xmlns:m="http://schemas.openxmlformats.org/officeDocument/2006/math" xmlns:v="urn:schemas-microsoft-com:vml" xmlns:wp14="http://schemas.microsoft.com/office/word/2010/wordprocessingDrawing" xmlns:wp="http://schemas.openxmlformats.org/drawingml/2006/wordprocessingDrawing" xmlns:w10="urn:schemas-microsoft-com:office:word" xmlns:w="http://schemas.openxmlformats.org/wordprocessingml/2006/main" xmlns:w14="http://schemas.microsoft.com/office/word/2010/wordml" xmlns:w15="http://schemas.microsoft.com/office/word/2012/wordml" xmlns:w16cid="http://schemas.microsoft.com/office/word/2016/wordml/cid" xmlns:w16se="http://schemas.microsoft.com/office/word/2015/wordml/symex" xmlns:wpg="http://schemas.microsoft.com/office/word/2010/wordprocessingGroup" xmlns:wpi="http://schemas.microsoft.com/office/word/2010/wordprocessingInk" xmlns:wne="http://schemas.microsoft.com/office/word/2006/wordml" xmlns:wps="http://schemas.microsoft.com/office/word/2010/wordprocessingShape" mc:Ignorable="w14 w15 w16se w16cid wp14">
   <w:sdt>
     <w:sdtPr>
       <w:rPr>
@@ -9221,7 +9184,6 @@
             <w:color w:val="44546A" w:themeColor="text2"/>
             <w:sz w:val="20"/>
             <w:szCs w:val="20"/>
-            <w:lang w:val="sv-SE"/>
           </w:rPr>
           <w:t>Ibraheem Al-Nuaimi</w:t>
         </w:r>
@@ -9309,7 +9271,7 @@
             <w:rFonts w:ascii="Arial" w:hAnsi="Arial" w:cs="Arial"/>
             <w:b/>
             <w:bCs/>
-            <w:lang w:val="sv-SE" w:eastAsia="sv-SE"/>
+            <w:lang w:eastAsia="sv-SE"/>
           </w:rPr>
           <w:t>Human-Machine and Electrical Interfaces</w:t>
         </w:r>
@@ -9330,8 +9292,8 @@
 </file>
 
 <file path=word/numbering.xml><?xml version="1.0" encoding="utf-8"?>
-<w:numbering xmlns:wpc="http://schemas.microsoft.com/office/word/2010/wordprocessingCanvas" xmlns:mo="http://schemas.microsoft.com/office/mac/office/2008/main" xmlns:mc="http://schemas.openxmlformats.org/markup-compatibility/2006" xmlns:mv="urn:schemas-microsoft-com:mac:vml" xmlns:o="urn:schemas-microsoft-com:office:office" xmlns:r="http://schemas.openxmlformats.org/officeDocument/2006/relationships" xmlns:m="http://schemas.openxmlformats.org/officeDocument/2006/math" xmlns:v="urn:schemas-microsoft-com:vml" xmlns:wp14="http://schemas.microsoft.com/office/word/2010/wordprocessingDrawing" xmlns:wp="http://schemas.openxmlformats.org/drawingml/2006/wordprocessingDrawing" xmlns:w10="urn:schemas-microsoft-com:office:word" xmlns:w="http://schemas.openxmlformats.org/wordprocessingml/2006/main" xmlns:w14="http://schemas.microsoft.com/office/word/2010/wordml" xmlns:w15="http://schemas.microsoft.com/office/word/2012/wordml" xmlns:wpg="http://schemas.microsoft.com/office/word/2010/wordprocessingGroup" xmlns:wpi="http://schemas.microsoft.com/office/word/2010/wordprocessingInk" xmlns:wne="http://schemas.microsoft.com/office/word/2006/wordml" xmlns:wps="http://schemas.microsoft.com/office/word/2010/wordprocessingShape" mc:Ignorable="w14 w15 wp14">
-  <w:abstractNum w:abstractNumId="0">
+<w:numbering xmlns:wpc="http://schemas.microsoft.com/office/word/2010/wordprocessingCanvas" xmlns:cx="http://schemas.microsoft.com/office/drawing/2014/chartex" xmlns:cx1="http://schemas.microsoft.com/office/drawing/2015/9/8/chartex" xmlns:cx2="http://schemas.microsoft.com/office/drawing/2015/10/21/chartex" xmlns:cx3="http://schemas.microsoft.com/office/drawing/2016/5/9/chartex" xmlns:cx4="http://schemas.microsoft.com/office/drawing/2016/5/10/chartex" xmlns:cx5="http://schemas.microsoft.com/office/drawing/2016/5/11/chartex" xmlns:cx6="http://schemas.microsoft.com/office/drawing/2016/5/12/chartex" xmlns:cx7="http://schemas.microsoft.com/office/drawing/2016/5/13/chartex" xmlns:cx8="http://schemas.microsoft.com/office/drawing/2016/5/14/chartex" xmlns:mc="http://schemas.openxmlformats.org/markup-compatibility/2006" xmlns:aink="http://schemas.microsoft.com/office/drawing/2016/ink" xmlns:am3d="http://schemas.microsoft.com/office/drawing/2017/model3d" xmlns:o="urn:schemas-microsoft-com:office:office" xmlns:r="http://schemas.openxmlformats.org/officeDocument/2006/relationships" xmlns:m="http://schemas.openxmlformats.org/officeDocument/2006/math" xmlns:v="urn:schemas-microsoft-com:vml" xmlns:wp14="http://schemas.microsoft.com/office/word/2010/wordprocessingDrawing" xmlns:wp="http://schemas.openxmlformats.org/drawingml/2006/wordprocessingDrawing" xmlns:w10="urn:schemas-microsoft-com:office:word" xmlns:w="http://schemas.openxmlformats.org/wordprocessingml/2006/main" xmlns:w14="http://schemas.microsoft.com/office/word/2010/wordml" xmlns:w15="http://schemas.microsoft.com/office/word/2012/wordml" xmlns:w16cid="http://schemas.microsoft.com/office/word/2016/wordml/cid" xmlns:w16se="http://schemas.microsoft.com/office/word/2015/wordml/symex" xmlns:wpg="http://schemas.microsoft.com/office/word/2010/wordprocessingGroup" xmlns:wpi="http://schemas.microsoft.com/office/word/2010/wordprocessingInk" xmlns:wne="http://schemas.microsoft.com/office/word/2006/wordml" xmlns:wps="http://schemas.microsoft.com/office/word/2010/wordprocessingShape" mc:Ignorable="w14 w15 w16se w16cid wp14">
+  <w:abstractNum w:abstractNumId="0" w15:restartNumberingAfterBreak="0">
     <w:nsid w:val="073D65AA"/>
     <w:multiLevelType w:val="hybridMultilevel"/>
     <w:tmpl w:val="D392108A"/>
@@ -9444,7 +9406,7 @@
       </w:rPr>
     </w:lvl>
   </w:abstractNum>
-  <w:abstractNum w:abstractNumId="1">
+  <w:abstractNum w:abstractNumId="1" w15:restartNumberingAfterBreak="0">
     <w:nsid w:val="09C73EF8"/>
     <w:multiLevelType w:val="hybridMultilevel"/>
     <w:tmpl w:val="DDEC5664"/>
@@ -9557,7 +9519,7 @@
       </w:rPr>
     </w:lvl>
   </w:abstractNum>
-  <w:abstractNum w:abstractNumId="2">
+  <w:abstractNum w:abstractNumId="2" w15:restartNumberingAfterBreak="0">
     <w:nsid w:val="103441CA"/>
     <w:multiLevelType w:val="hybridMultilevel"/>
     <w:tmpl w:val="2DE4F04C"/>
@@ -9670,7 +9632,7 @@
       </w:rPr>
     </w:lvl>
   </w:abstractNum>
-  <w:abstractNum w:abstractNumId="3">
+  <w:abstractNum w:abstractNumId="3" w15:restartNumberingAfterBreak="0">
     <w:nsid w:val="1BEB3DC4"/>
     <w:multiLevelType w:val="hybridMultilevel"/>
     <w:tmpl w:val="AD4CC75C"/>
@@ -9783,7 +9745,7 @@
       </w:rPr>
     </w:lvl>
   </w:abstractNum>
-  <w:abstractNum w:abstractNumId="4">
+  <w:abstractNum w:abstractNumId="4" w15:restartNumberingAfterBreak="0">
     <w:nsid w:val="5FA1747E"/>
     <w:multiLevelType w:val="hybridMultilevel"/>
     <w:tmpl w:val="B2806EA2"/>
@@ -9896,7 +9858,7 @@
       </w:rPr>
     </w:lvl>
   </w:abstractNum>
-  <w:abstractNum w:abstractNumId="5">
+  <w:abstractNum w:abstractNumId="5" w15:restartNumberingAfterBreak="0">
     <w:nsid w:val="62C27C88"/>
     <w:multiLevelType w:val="hybridMultilevel"/>
     <w:tmpl w:val="77BA9EE2"/>
@@ -10031,7 +9993,7 @@
 </file>
 
 <file path=word/styles.xml><?xml version="1.0" encoding="utf-8"?>
-<w:styles xmlns:mc="http://schemas.openxmlformats.org/markup-compatibility/2006" xmlns:r="http://schemas.openxmlformats.org/officeDocument/2006/relationships" xmlns:w="http://schemas.openxmlformats.org/wordprocessingml/2006/main" xmlns:w14="http://schemas.microsoft.com/office/word/2010/wordml" xmlns:w15="http://schemas.microsoft.com/office/word/2012/wordml" mc:Ignorable="w14 w15">
+<w:styles xmlns:mc="http://schemas.openxmlformats.org/markup-compatibility/2006" xmlns:r="http://schemas.openxmlformats.org/officeDocument/2006/relationships" xmlns:w="http://schemas.openxmlformats.org/wordprocessingml/2006/main" xmlns:w14="http://schemas.microsoft.com/office/word/2010/wordml" xmlns:w15="http://schemas.microsoft.com/office/word/2012/wordml" xmlns:w16cid="http://schemas.microsoft.com/office/word/2016/wordml/cid" xmlns:w16se="http://schemas.microsoft.com/office/word/2015/wordml/symex" mc:Ignorable="w14 w15 w16se w16cid">
   <w:docDefaults>
     <w:rPrDefault>
       <w:rPr>
@@ -10043,7 +10005,7 @@
     </w:rPrDefault>
     <w:pPrDefault/>
   </w:docDefaults>
-  <w:latentStyles w:defLockedState="0" w:defUIPriority="99" w:defSemiHidden="0" w:defUnhideWhenUsed="0" w:defQFormat="0" w:count="382">
+  <w:latentStyles w:defLockedState="0" w:defUIPriority="99" w:defSemiHidden="0" w:defUnhideWhenUsed="0" w:defQFormat="0" w:count="375">
     <w:lsdException w:name="Normal" w:uiPriority="0" w:qFormat="1"/>
     <w:lsdException w:name="heading 1" w:uiPriority="9" w:qFormat="1"/>
     <w:lsdException w:name="heading 2" w:semiHidden="1" w:uiPriority="9" w:unhideWhenUsed="1" w:qFormat="1"/>
@@ -10200,15 +10162,6 @@
     <w:lsdException w:name="Balloon Text" w:semiHidden="1" w:unhideWhenUsed="1"/>
     <w:lsdException w:name="Table Grid" w:uiPriority="39"/>
     <w:lsdException w:name="Table Theme" w:semiHidden="1" w:unhideWhenUsed="1"/>
-    <w:lsdException w:name="Note Level 1" w:semiHidden="1" w:unhideWhenUsed="1"/>
-    <w:lsdException w:name="Note Level 2" w:semiHidden="1" w:unhideWhenUsed="1"/>
-    <w:lsdException w:name="Note Level 3" w:semiHidden="1" w:unhideWhenUsed="1"/>
-    <w:lsdException w:name="Note Level 4" w:semiHidden="1" w:unhideWhenUsed="1"/>
-    <w:lsdException w:name="Note Level 5" w:semiHidden="1" w:unhideWhenUsed="1"/>
-    <w:lsdException w:name="Note Level 6" w:semiHidden="1" w:unhideWhenUsed="1"/>
-    <w:lsdException w:name="Note Level 7" w:semiHidden="1" w:unhideWhenUsed="1"/>
-    <w:lsdException w:name="Note Level 8" w:semiHidden="1" w:unhideWhenUsed="1"/>
-    <w:lsdException w:name="Note Level 9" w:semiHidden="1" w:unhideWhenUsed="1"/>
     <w:lsdException w:name="Placeholder Text" w:semiHidden="1"/>
     <w:lsdException w:name="No Spacing" w:uiPriority="1" w:qFormat="1"/>
     <w:lsdException w:name="Light Shading" w:uiPriority="60"/>
@@ -10478,7 +10431,6 @@
     <w:uiPriority w:val="39"/>
     <w:rsid w:val="00A84AE4"/>
     <w:tblPr>
-      <w:tblInd w:w="0" w:type="dxa"/>
       <w:tblBorders>
         <w:top w:val="single" w:sz="4" w:space="0" w:color="auto"/>
         <w:left w:val="single" w:sz="4" w:space="0" w:color="auto"/>
@@ -10487,15 +10439,9 @@
         <w:insideH w:val="single" w:sz="4" w:space="0" w:color="auto"/>
         <w:insideV w:val="single" w:sz="4" w:space="0" w:color="auto"/>
       </w:tblBorders>
-      <w:tblCellMar>
-        <w:top w:w="0" w:type="dxa"/>
-        <w:left w:w="108" w:type="dxa"/>
-        <w:bottom w:w="0" w:type="dxa"/>
-        <w:right w:w="108" w:type="dxa"/>
-      </w:tblCellMar>
     </w:tblPr>
   </w:style>
-  <w:style w:type="table" w:styleId="Vanligtabell1">
+  <w:style w:type="table" w:styleId="Oformateradtabell1">
     <w:name w:val="Plain Table 1"/>
     <w:basedOn w:val="Normaltabell"/>
     <w:uiPriority w:val="41"/>
@@ -10503,7 +10449,6 @@
     <w:tblPr>
       <w:tblStyleRowBandSize w:val="1"/>
       <w:tblStyleColBandSize w:val="1"/>
-      <w:tblInd w:w="0" w:type="dxa"/>
       <w:tblBorders>
         <w:top w:val="single" w:sz="4" w:space="0" w:color="BFBFBF" w:themeColor="background1" w:themeShade="BF"/>
         <w:left w:val="single" w:sz="4" w:space="0" w:color="BFBFBF" w:themeColor="background1" w:themeShade="BF"/>
@@ -10512,12 +10457,6 @@
         <w:insideH w:val="single" w:sz="4" w:space="0" w:color="BFBFBF" w:themeColor="background1" w:themeShade="BF"/>
         <w:insideV w:val="single" w:sz="4" w:space="0" w:color="BFBFBF" w:themeColor="background1" w:themeShade="BF"/>
       </w:tblBorders>
-      <w:tblCellMar>
-        <w:top w:w="0" w:type="dxa"/>
-        <w:left w:w="108" w:type="dxa"/>
-        <w:bottom w:w="0" w:type="dxa"/>
-        <w:right w:w="108" w:type="dxa"/>
-      </w:tblCellMar>
     </w:tblPr>
     <w:tblStylePr w:type="firstRow">
       <w:rPr>
@@ -10562,7 +10501,7 @@
       </w:tcPr>
     </w:tblStylePr>
   </w:style>
-  <w:style w:type="table" w:styleId="Vanligtabell2">
+  <w:style w:type="table" w:styleId="Oformateradtabell2">
     <w:name w:val="Plain Table 2"/>
     <w:basedOn w:val="Normaltabell"/>
     <w:uiPriority w:val="42"/>
@@ -10570,17 +10509,10 @@
     <w:tblPr>
       <w:tblStyleRowBandSize w:val="1"/>
       <w:tblStyleColBandSize w:val="1"/>
-      <w:tblInd w:w="0" w:type="dxa"/>
       <w:tblBorders>
         <w:top w:val="single" w:sz="4" w:space="0" w:color="7F7F7F" w:themeColor="text1" w:themeTint="80"/>
         <w:bottom w:val="single" w:sz="4" w:space="0" w:color="7F7F7F" w:themeColor="text1" w:themeTint="80"/>
       </w:tblBorders>
-      <w:tblCellMar>
-        <w:top w:w="0" w:type="dxa"/>
-        <w:left w:w="108" w:type="dxa"/>
-        <w:bottom w:w="0" w:type="dxa"/>
-        <w:right w:w="108" w:type="dxa"/>
-      </w:tblCellMar>
     </w:tblPr>
     <w:tblStylePr w:type="firstRow">
       <w:rPr>
@@ -10646,7 +10578,7 @@
       </w:tcPr>
     </w:tblStylePr>
   </w:style>
-  <w:style w:type="table" w:styleId="Rutntstabell1ljus-dekorfrg1">
+  <w:style w:type="table" w:styleId="Rutntstabell1ljusdekorfrg1">
     <w:name w:val="Grid Table 1 Light Accent 1"/>
     <w:basedOn w:val="Normaltabell"/>
     <w:uiPriority w:val="46"/>
@@ -10654,7 +10586,6 @@
     <w:tblPr>
       <w:tblStyleRowBandSize w:val="1"/>
       <w:tblStyleColBandSize w:val="1"/>
-      <w:tblInd w:w="0" w:type="dxa"/>
       <w:tblBorders>
         <w:top w:val="single" w:sz="4" w:space="0" w:color="B4C6E7" w:themeColor="accent1" w:themeTint="66"/>
         <w:left w:val="single" w:sz="4" w:space="0" w:color="B4C6E7" w:themeColor="accent1" w:themeTint="66"/>
@@ -10663,12 +10594,6 @@
         <w:insideH w:val="single" w:sz="4" w:space="0" w:color="B4C6E7" w:themeColor="accent1" w:themeTint="66"/>
         <w:insideV w:val="single" w:sz="4" w:space="0" w:color="B4C6E7" w:themeColor="accent1" w:themeTint="66"/>
       </w:tblBorders>
-      <w:tblCellMar>
-        <w:top w:w="0" w:type="dxa"/>
-        <w:left w:w="108" w:type="dxa"/>
-        <w:bottom w:w="0" w:type="dxa"/>
-        <w:right w:w="108" w:type="dxa"/>
-      </w:tblCellMar>
     </w:tblPr>
     <w:tblStylePr w:type="firstRow">
       <w:rPr>
@@ -10707,7 +10632,7 @@
       </w:rPr>
     </w:tblStylePr>
   </w:style>
-  <w:style w:type="table" w:styleId="Vanligtabell3">
+  <w:style w:type="table" w:styleId="Oformateradtabell3">
     <w:name w:val="Plain Table 3"/>
     <w:basedOn w:val="Normaltabell"/>
     <w:uiPriority w:val="43"/>
@@ -10715,13 +10640,6 @@
     <w:tblPr>
       <w:tblStyleRowBandSize w:val="1"/>
       <w:tblStyleColBandSize w:val="1"/>
-      <w:tblInd w:w="0" w:type="dxa"/>
-      <w:tblCellMar>
-        <w:top w:w="0" w:type="dxa"/>
-        <w:left w:w="108" w:type="dxa"/>
-        <w:bottom w:w="0" w:type="dxa"/>
-        <w:right w:w="108" w:type="dxa"/>
-      </w:tblCellMar>
     </w:tblPr>
     <w:tblStylePr w:type="firstRow">
       <w:rPr>
@@ -10804,7 +10722,7 @@
       </w:tcPr>
     </w:tblStylePr>
   </w:style>
-  <w:style w:type="table" w:styleId="Rutntstabell1ljus-dekorfrg5">
+  <w:style w:type="table" w:styleId="Rutntstabell1ljusdekorfrg5">
     <w:name w:val="Grid Table 1 Light Accent 5"/>
     <w:basedOn w:val="Normaltabell"/>
     <w:uiPriority w:val="46"/>
@@ -10812,7 +10730,6 @@
     <w:tblPr>
       <w:tblStyleRowBandSize w:val="1"/>
       <w:tblStyleColBandSize w:val="1"/>
-      <w:tblInd w:w="0" w:type="dxa"/>
       <w:tblBorders>
         <w:top w:val="single" w:sz="4" w:space="0" w:color="BDD6EE" w:themeColor="accent5" w:themeTint="66"/>
         <w:left w:val="single" w:sz="4" w:space="0" w:color="BDD6EE" w:themeColor="accent5" w:themeTint="66"/>
@@ -10821,12 +10738,6 @@
         <w:insideH w:val="single" w:sz="4" w:space="0" w:color="BDD6EE" w:themeColor="accent5" w:themeTint="66"/>
         <w:insideV w:val="single" w:sz="4" w:space="0" w:color="BDD6EE" w:themeColor="accent5" w:themeTint="66"/>
       </w:tblBorders>
-      <w:tblCellMar>
-        <w:top w:w="0" w:type="dxa"/>
-        <w:left w:w="108" w:type="dxa"/>
-        <w:bottom w:w="0" w:type="dxa"/>
-        <w:right w:w="108" w:type="dxa"/>
-      </w:tblCellMar>
     </w:tblPr>
     <w:tblStylePr w:type="firstRow">
       <w:rPr>
@@ -10938,11 +10849,39 @@
       <w:color w:val="808080"/>
     </w:rPr>
   </w:style>
+  <w:style w:type="paragraph" w:styleId="Ballongtext">
+    <w:name w:val="Balloon Text"/>
+    <w:basedOn w:val="Normal"/>
+    <w:link w:val="BallongtextChar"/>
+    <w:uiPriority w:val="99"/>
+    <w:semiHidden/>
+    <w:unhideWhenUsed/>
+    <w:rsid w:val="00DA0F7B"/>
+    <w:rPr>
+      <w:rFonts w:ascii="Times New Roman" w:hAnsi="Times New Roman" w:cs="Times New Roman"/>
+      <w:sz w:val="18"/>
+      <w:szCs w:val="18"/>
+    </w:rPr>
+  </w:style>
+  <w:style w:type="character" w:customStyle="1" w:styleId="BallongtextChar">
+    <w:name w:val="Ballongtext Char"/>
+    <w:basedOn w:val="Standardstycketeckensnitt"/>
+    <w:link w:val="Ballongtext"/>
+    <w:uiPriority w:val="99"/>
+    <w:semiHidden/>
+    <w:rsid w:val="00DA0F7B"/>
+    <w:rPr>
+      <w:rFonts w:ascii="Times New Roman" w:hAnsi="Times New Roman" w:cs="Times New Roman"/>
+      <w:sz w:val="18"/>
+      <w:szCs w:val="18"/>
+      <w:lang w:val="en-US"/>
+    </w:rPr>
+  </w:style>
 </w:styles>
 </file>
 
 <file path=word/glossary/document.xml><?xml version="1.0" encoding="utf-8"?>
-<w:glossaryDocument xmlns:wpc="http://schemas.microsoft.com/office/word/2010/wordprocessingCanvas" xmlns:mo="http://schemas.microsoft.com/office/mac/office/2008/main" xmlns:mc="http://schemas.openxmlformats.org/markup-compatibility/2006" xmlns:mv="urn:schemas-microsoft-com:mac:vml" xmlns:o="urn:schemas-microsoft-com:office:office" xmlns:r="http://schemas.openxmlformats.org/officeDocument/2006/relationships" xmlns:m="http://schemas.openxmlformats.org/officeDocument/2006/math" xmlns:v="urn:schemas-microsoft-com:vml" xmlns:wp14="http://schemas.microsoft.com/office/word/2010/wordprocessingDrawing" xmlns:wp="http://schemas.openxmlformats.org/drawingml/2006/wordprocessingDrawing" xmlns:w10="urn:schemas-microsoft-com:office:word" xmlns:w="http://schemas.openxmlformats.org/wordprocessingml/2006/main" xmlns:w14="http://schemas.microsoft.com/office/word/2010/wordml" xmlns:w15="http://schemas.microsoft.com/office/word/2012/wordml" xmlns:wpg="http://schemas.microsoft.com/office/word/2010/wordprocessingGroup" xmlns:wpi="http://schemas.microsoft.com/office/word/2010/wordprocessingInk" xmlns:wne="http://schemas.microsoft.com/office/word/2006/wordml" xmlns:wps="http://schemas.microsoft.com/office/word/2010/wordprocessingShape" mc:Ignorable="w14 w15 wp14">
+<w:glossaryDocument xmlns:wpc="http://schemas.microsoft.com/office/word/2010/wordprocessingCanvas" xmlns:cx="http://schemas.microsoft.com/office/drawing/2014/chartex" xmlns:cx1="http://schemas.microsoft.com/office/drawing/2015/9/8/chartex" xmlns:cx2="http://schemas.microsoft.com/office/drawing/2015/10/21/chartex" xmlns:cx3="http://schemas.microsoft.com/office/drawing/2016/5/9/chartex" xmlns:cx4="http://schemas.microsoft.com/office/drawing/2016/5/10/chartex" xmlns:cx5="http://schemas.microsoft.com/office/drawing/2016/5/11/chartex" xmlns:cx6="http://schemas.microsoft.com/office/drawing/2016/5/12/chartex" xmlns:cx7="http://schemas.microsoft.com/office/drawing/2016/5/13/chartex" xmlns:cx8="http://schemas.microsoft.com/office/drawing/2016/5/14/chartex" xmlns:mc="http://schemas.openxmlformats.org/markup-compatibility/2006" xmlns:aink="http://schemas.microsoft.com/office/drawing/2016/ink" xmlns:am3d="http://schemas.microsoft.com/office/drawing/2017/model3d" xmlns:o="urn:schemas-microsoft-com:office:office" xmlns:r="http://schemas.openxmlformats.org/officeDocument/2006/relationships" xmlns:m="http://schemas.openxmlformats.org/officeDocument/2006/math" xmlns:v="urn:schemas-microsoft-com:vml" xmlns:wp14="http://schemas.microsoft.com/office/word/2010/wordprocessingDrawing" xmlns:wp="http://schemas.openxmlformats.org/drawingml/2006/wordprocessingDrawing" xmlns:w10="urn:schemas-microsoft-com:office:word" xmlns:w="http://schemas.openxmlformats.org/wordprocessingml/2006/main" xmlns:w14="http://schemas.microsoft.com/office/word/2010/wordml" xmlns:w15="http://schemas.microsoft.com/office/word/2012/wordml" xmlns:w16cid="http://schemas.microsoft.com/office/word/2016/wordml/cid" xmlns:w16se="http://schemas.microsoft.com/office/word/2015/wordml/symex" xmlns:wpg="http://schemas.microsoft.com/office/word/2010/wordprocessingGroup" xmlns:wpi="http://schemas.microsoft.com/office/word/2010/wordprocessingInk" xmlns:wne="http://schemas.microsoft.com/office/word/2006/wordml" xmlns:wps="http://schemas.microsoft.com/office/word/2010/wordprocessingShape" mc:Ignorable="w14 w15 w16se w16cid wp14">
   <w:docParts>
     <w:docPart>
       <w:docPartPr>
@@ -11038,50 +10977,52 @@
 </file>
 
 <file path=word/glossary/fontTable.xml><?xml version="1.0" encoding="utf-8"?>
-<w:fonts xmlns:mc="http://schemas.openxmlformats.org/markup-compatibility/2006" xmlns:r="http://schemas.openxmlformats.org/officeDocument/2006/relationships" xmlns:w="http://schemas.openxmlformats.org/wordprocessingml/2006/main" xmlns:w14="http://schemas.microsoft.com/office/word/2010/wordml" xmlns:w15="http://schemas.microsoft.com/office/word/2012/wordml" mc:Ignorable="w14 w15">
+<w:fonts xmlns:mc="http://schemas.openxmlformats.org/markup-compatibility/2006" xmlns:r="http://schemas.openxmlformats.org/officeDocument/2006/relationships" xmlns:w="http://schemas.openxmlformats.org/wordprocessingml/2006/main" xmlns:w14="http://schemas.microsoft.com/office/word/2010/wordml" xmlns:w15="http://schemas.microsoft.com/office/word/2012/wordml" xmlns:w16cid="http://schemas.microsoft.com/office/word/2016/wordml/cid" xmlns:w16se="http://schemas.microsoft.com/office/word/2015/wordml/symex" mc:Ignorable="w14 w15 w16se w16cid">
   <w:font w:name="Symbol">
     <w:panose1 w:val="05050102010706020507"/>
     <w:charset w:val="02"/>
-    <w:family w:val="auto"/>
+    <w:family w:val="decorative"/>
     <w:pitch w:val="variable"/>
     <w:sig w:usb0="00000000" w:usb1="10000000" w:usb2="00000000" w:usb3="00000000" w:csb0="80000000" w:csb1="00000000"/>
   </w:font>
   <w:font w:name="Times New Roman">
     <w:panose1 w:val="02020603050405020304"/>
     <w:charset w:val="00"/>
-    <w:family w:val="auto"/>
+    <w:family w:val="roman"/>
     <w:pitch w:val="variable"/>
     <w:sig w:usb0="E0002AEF" w:usb1="C0007841" w:usb2="00000009" w:usb3="00000000" w:csb0="000001FF" w:csb1="00000000"/>
   </w:font>
   <w:font w:name="Courier New">
     <w:panose1 w:val="02070309020205020404"/>
     <w:charset w:val="00"/>
-    <w:family w:val="auto"/>
-    <w:pitch w:val="variable"/>
+    <w:family w:val="modern"/>
+    <w:pitch w:val="fixed"/>
     <w:sig w:usb0="E0002AFF" w:usb1="C0007843" w:usb2="00000009" w:usb3="00000000" w:csb0="000001FF" w:csb1="00000000"/>
   </w:font>
   <w:font w:name="Wingdings">
     <w:panose1 w:val="05000000000000000000"/>
     <w:charset w:val="02"/>
-    <w:family w:val="auto"/>
+    <w:family w:val="decorative"/>
     <w:pitch w:val="variable"/>
     <w:sig w:usb0="00000000" w:usb1="10000000" w:usb2="00000000" w:usb3="00000000" w:csb0="80000000" w:csb1="00000000"/>
   </w:font>
   <w:font w:name="Calibri">
     <w:panose1 w:val="020F0502020204030204"/>
     <w:charset w:val="00"/>
-    <w:family w:val="auto"/>
+    <w:family w:val="swiss"/>
     <w:pitch w:val="variable"/>
-    <w:sig w:usb0="E00002FF" w:usb1="4000ACFF" w:usb2="00000001" w:usb3="00000000" w:csb0="0000019F" w:csb1="00000000"/>
+    <w:sig w:usb0="E0002AFF" w:usb1="C000247B" w:usb2="00000009" w:usb3="00000000" w:csb0="000001FF" w:csb1="00000000"/>
   </w:font>
   <w:font w:name="Arial">
     <w:panose1 w:val="020B0604020202020204"/>
     <w:charset w:val="00"/>
-    <w:family w:val="auto"/>
+    <w:family w:val="swiss"/>
     <w:pitch w:val="variable"/>
     <w:sig w:usb0="E0002AFF" w:usb1="C0007843" w:usb2="00000009" w:usb3="00000000" w:csb0="000001FF" w:csb1="00000000"/>
   </w:font>
-  <w:font w:name="新細明體">
+  <w:font w:name="PMingLiU">
+    <w:altName w:val="新細明體"/>
+    <w:panose1 w:val="02020500000000000000"/>
     <w:charset w:val="88"/>
     <w:family w:val="auto"/>
     <w:pitch w:val="variable"/>
@@ -11090,15 +11031,15 @@
   <w:font w:name="Calibri Light">
     <w:panose1 w:val="020F0302020204030204"/>
     <w:charset w:val="00"/>
-    <w:family w:val="auto"/>
+    <w:family w:val="swiss"/>
     <w:pitch w:val="variable"/>
-    <w:sig w:usb0="A00002EF" w:usb1="4000207B" w:usb2="00000000" w:usb3="00000000" w:csb0="0000019F" w:csb1="00000000"/>
+    <w:sig w:usb0="E0002AFF" w:usb1="C000247B" w:usb2="00000009" w:usb3="00000000" w:csb0="000001FF" w:csb1="00000000"/>
   </w:font>
 </w:fonts>
 </file>
 
 <file path=word/glossary/settings.xml><?xml version="1.0" encoding="utf-8"?>
-<w:settings xmlns:mc="http://schemas.openxmlformats.org/markup-compatibility/2006" xmlns:o="urn:schemas-microsoft-com:office:office" xmlns:r="http://schemas.openxmlformats.org/officeDocument/2006/relationships" xmlns:m="http://schemas.openxmlformats.org/officeDocument/2006/math" xmlns:v="urn:schemas-microsoft-com:vml" xmlns:w10="urn:schemas-microsoft-com:office:word" xmlns:w="http://schemas.openxmlformats.org/wordprocessingml/2006/main" xmlns:w14="http://schemas.microsoft.com/office/word/2010/wordml" xmlns:w15="http://schemas.microsoft.com/office/word/2012/wordml" xmlns:sl="http://schemas.openxmlformats.org/schemaLibrary/2006/main" mc:Ignorable="w14 w15">
+<w:settings xmlns:mc="http://schemas.openxmlformats.org/markup-compatibility/2006" xmlns:o="urn:schemas-microsoft-com:office:office" xmlns:r="http://schemas.openxmlformats.org/officeDocument/2006/relationships" xmlns:m="http://schemas.openxmlformats.org/officeDocument/2006/math" xmlns:v="urn:schemas-microsoft-com:vml" xmlns:w10="urn:schemas-microsoft-com:office:word" xmlns:w="http://schemas.openxmlformats.org/wordprocessingml/2006/main" xmlns:w14="http://schemas.microsoft.com/office/word/2010/wordml" xmlns:w15="http://schemas.microsoft.com/office/word/2012/wordml" xmlns:w16cid="http://schemas.microsoft.com/office/word/2016/wordml/cid" xmlns:w16se="http://schemas.microsoft.com/office/word/2015/wordml/symex" xmlns:sl="http://schemas.openxmlformats.org/schemaLibrary/2006/main" mc:Ignorable="w14 w15 w16se w16cid">
   <w:view w:val="normal"/>
   <w:defaultTabStop w:val="1304"/>
   <w:hyphenationZone w:val="425"/>
@@ -11110,10 +11051,12 @@
     <w:compatSetting w:name="enableOpenTypeFeatures" w:uri="http://schemas.microsoft.com/office/word" w:val="1"/>
     <w:compatSetting w:name="doNotFlipMirrorIndents" w:uri="http://schemas.microsoft.com/office/word" w:val="1"/>
     <w:compatSetting w:name="differentiateMultirowTableHeaders" w:uri="http://schemas.microsoft.com/office/word" w:val="1"/>
+    <w:compatSetting w:name="useWord2013TrackBottomHyphenation" w:uri="http://schemas.microsoft.com/office/word" w:val="1"/>
   </w:compat>
   <w:rsids>
     <w:rsidRoot w:val="00D81637"/>
     <w:rsid w:val="0090000B"/>
+    <w:rsid w:val="00C47973"/>
     <w:rsid w:val="00D81637"/>
     <w:rsid w:val="00DB7980"/>
     <w:rsid w:val="00E826CE"/>
@@ -11131,7 +11074,7 @@
     <m:intLim m:val="subSup"/>
     <m:naryLim m:val="undOvr"/>
   </m:mathPr>
-  <w:themeFontLang w:val="sv-SE" w:eastAsia="x-none" w:bidi="x-none"/>
+  <w:themeFontLang w:val="sv-SE"/>
   <w:clrSchemeMapping w:bg1="light1" w:t1="dark1" w:bg2="light2" w:t2="dark2" w:accent1="accent1" w:accent2="accent2" w:accent3="accent3" w:accent4="accent4" w:accent5="accent5" w:accent6="accent6" w:hyperlink="hyperlink" w:followedHyperlink="followedHyperlink"/>
   <w:decimalSymbol w:val=","/>
   <w:listSeparator w:val=";"/>
@@ -11141,7 +11084,7 @@
 </file>
 
 <file path=word/glossary/styles.xml><?xml version="1.0" encoding="utf-8"?>
-<w:styles xmlns:mc="http://schemas.openxmlformats.org/markup-compatibility/2006" xmlns:r="http://schemas.openxmlformats.org/officeDocument/2006/relationships" xmlns:w="http://schemas.openxmlformats.org/wordprocessingml/2006/main" xmlns:w14="http://schemas.microsoft.com/office/word/2010/wordml" xmlns:w15="http://schemas.microsoft.com/office/word/2012/wordml" mc:Ignorable="w14 w15">
+<w:styles xmlns:mc="http://schemas.openxmlformats.org/markup-compatibility/2006" xmlns:r="http://schemas.openxmlformats.org/officeDocument/2006/relationships" xmlns:w="http://schemas.openxmlformats.org/wordprocessingml/2006/main" xmlns:w14="http://schemas.microsoft.com/office/word/2010/wordml" xmlns:w15="http://schemas.microsoft.com/office/word/2012/wordml" xmlns:w16cid="http://schemas.microsoft.com/office/word/2016/wordml/cid" xmlns:w16se="http://schemas.microsoft.com/office/word/2015/wordml/symex" mc:Ignorable="w14 w15 w16se w16cid">
   <w:docDefaults>
     <w:rPrDefault>
       <w:rPr>
@@ -11153,7 +11096,7 @@
     </w:rPrDefault>
     <w:pPrDefault/>
   </w:docDefaults>
-  <w:latentStyles w:defLockedState="0" w:defUIPriority="99" w:defSemiHidden="0" w:defUnhideWhenUsed="0" w:defQFormat="0" w:count="382">
+  <w:latentStyles w:defLockedState="0" w:defUIPriority="99" w:defSemiHidden="0" w:defUnhideWhenUsed="0" w:defQFormat="0" w:count="375">
     <w:lsdException w:name="Normal" w:uiPriority="0" w:qFormat="1"/>
     <w:lsdException w:name="heading 1" w:uiPriority="9" w:qFormat="1"/>
     <w:lsdException w:name="heading 2" w:semiHidden="1" w:uiPriority="9" w:unhideWhenUsed="1" w:qFormat="1"/>
@@ -11310,15 +11253,6 @@
     <w:lsdException w:name="Balloon Text" w:semiHidden="1" w:unhideWhenUsed="1"/>
     <w:lsdException w:name="Table Grid" w:uiPriority="39"/>
     <w:lsdException w:name="Table Theme" w:semiHidden="1" w:unhideWhenUsed="1"/>
-    <w:lsdException w:name="Note Level 1" w:semiHidden="1" w:unhideWhenUsed="1"/>
-    <w:lsdException w:name="Note Level 2" w:semiHidden="1" w:unhideWhenUsed="1"/>
-    <w:lsdException w:name="Note Level 3" w:semiHidden="1" w:unhideWhenUsed="1"/>
-    <w:lsdException w:name="Note Level 4" w:semiHidden="1" w:unhideWhenUsed="1"/>
-    <w:lsdException w:name="Note Level 5" w:semiHidden="1" w:unhideWhenUsed="1"/>
-    <w:lsdException w:name="Note Level 6" w:semiHidden="1" w:unhideWhenUsed="1"/>
-    <w:lsdException w:name="Note Level 7" w:semiHidden="1" w:unhideWhenUsed="1"/>
-    <w:lsdException w:name="Note Level 8" w:semiHidden="1" w:unhideWhenUsed="1"/>
-    <w:lsdException w:name="Note Level 9" w:semiHidden="1" w:unhideWhenUsed="1"/>
     <w:lsdException w:name="Placeholder Text" w:semiHidden="1"/>
     <w:lsdException w:name="No Spacing" w:uiPriority="1" w:qFormat="1"/>
     <w:lsdException w:name="Light Shading" w:uiPriority="60"/>
@@ -11598,10 +11532,8 @@
 </file>
 
 <file path=word/glossary/webSettings.xml><?xml version="1.0" encoding="utf-8"?>
-<w:webSettings xmlns:mc="http://schemas.openxmlformats.org/markup-compatibility/2006" xmlns:r="http://schemas.openxmlformats.org/officeDocument/2006/relationships" xmlns:w="http://schemas.openxmlformats.org/wordprocessingml/2006/main" xmlns:w14="http://schemas.microsoft.com/office/word/2010/wordml" xmlns:w15="http://schemas.microsoft.com/office/word/2012/wordml" mc:Ignorable="w14 w15">
+<w:webSettings xmlns:mc="http://schemas.openxmlformats.org/markup-compatibility/2006" xmlns:r="http://schemas.openxmlformats.org/officeDocument/2006/relationships" xmlns:w="http://schemas.openxmlformats.org/wordprocessingml/2006/main" xmlns:w14="http://schemas.microsoft.com/office/word/2010/wordml" xmlns:w15="http://schemas.microsoft.com/office/word/2012/wordml" xmlns:w16cid="http://schemas.microsoft.com/office/word/2016/wordml/cid" xmlns:w16se="http://schemas.microsoft.com/office/word/2015/wordml/symex" mc:Ignorable="w14 w15 w16se w16cid">
   <w:allowPNG/>
-  <w:doNotSaveAsSingleFile/>
-  <w:pixelsPerInch w:val="96"/>
 </w:webSettings>
 </file>
 
